--- a/Амортизация.docx
+++ b/Амортизация.docx
@@ -184,7 +184,7 @@
                 <w:sz w:val="18"/>
                 <w:szCs w:val="18"/>
               </w:rPr>
-              <w:t>МОЛ</w:t>
+              <w:t>БУХГАЛТЕР</w:t>
             </w:r>
           </w:p>
         </w:tc>
@@ -203,10 +203,7 @@
             </w:pPr>
             <w:proofErr w:type="spellStart"/>
             <w:r>
-              <w:rPr>
-                <w:b/>
-              </w:rPr>
-              <w:t>k.koskov</w:t>
+              <w:t>e.duzenko</w:t>
             </w:r>
             <w:proofErr w:type="spellEnd"/>
           </w:p>
@@ -267,22 +264,7 @@
                 <w:sz w:val="18"/>
                 <w:szCs w:val="18"/>
               </w:rPr>
-              <w:t>УНФА.</w:t>
-            </w:r>
-            <w:r>
-              <w:rPr>
-                <w:sz w:val="18"/>
-                <w:szCs w:val="18"/>
-                <w:lang w:val="en-US"/>
-              </w:rPr>
-              <w:t xml:space="preserve"> </w:t>
-            </w:r>
-            <w:r>
-              <w:rPr>
-                <w:sz w:val="18"/>
-                <w:szCs w:val="18"/>
-              </w:rPr>
-              <w:t>БУХГАЛТЕР</w:t>
+              <w:t>Главный бухгалтер</w:t>
             </w:r>
           </w:p>
         </w:tc>
@@ -302,176 +284,9 @@
             <w:proofErr w:type="spellStart"/>
             <w:r>
               <w:rPr>
-                <w:b/>
                 <w:lang w:val="en-US"/>
               </w:rPr>
-              <w:t>a.belov</w:t>
-            </w:r>
-            <w:proofErr w:type="spellEnd"/>
-          </w:p>
-        </w:tc>
-        <w:tc>
-          <w:tcPr>
-            <w:tcW w:w="1843" w:type="dxa"/>
-          </w:tcPr>
-          <w:p>
-            <w:pPr>
-              <w:pStyle w:val="EBTablenorm"/>
-            </w:pPr>
-          </w:p>
-        </w:tc>
-      </w:tr>
-      <w:tr>
-        <w:trPr>
-          <w:trHeight w:val="837"/>
-          <w:jc w:val="center"/>
-        </w:trPr>
-        <w:tc>
-          <w:tcPr>
-            <w:tcW w:w="2800" w:type="dxa"/>
-          </w:tcPr>
-          <w:p>
-            <w:pPr>
-              <w:pStyle w:val="EBTablenorm"/>
-              <w:jc w:val="center"/>
-              <w:rPr>
-                <w:b/>
-                <w:lang w:val="en-US"/>
-              </w:rPr>
-            </w:pPr>
-            <w:r>
-              <w:rPr>
-                <w:b/>
-                <w:lang w:val="en-US"/>
-              </w:rPr>
-              <w:t>ЦАФК</w:t>
-            </w:r>
-          </w:p>
-        </w:tc>
-        <w:tc>
-          <w:tcPr>
-            <w:tcW w:w="1418" w:type="dxa"/>
-          </w:tcPr>
-          <w:p>
-            <w:pPr>
-              <w:pStyle w:val="EBTablenorm"/>
-              <w:ind w:left="0"/>
-              <w:jc w:val="center"/>
-              <w:rPr>
-                <w:sz w:val="18"/>
-                <w:szCs w:val="18"/>
-              </w:rPr>
-            </w:pPr>
-            <w:r>
-              <w:rPr>
-                <w:sz w:val="18"/>
-                <w:szCs w:val="18"/>
-              </w:rPr>
-              <w:t>Главный бухгалтер</w:t>
-            </w:r>
-          </w:p>
-        </w:tc>
-        <w:tc>
-          <w:tcPr>
-            <w:tcW w:w="1984" w:type="dxa"/>
-          </w:tcPr>
-          <w:p>
-            <w:pPr>
-              <w:pStyle w:val="EBTablenorm"/>
-              <w:jc w:val="center"/>
-              <w:rPr>
-                <w:b/>
-              </w:rPr>
-            </w:pPr>
-            <w:proofErr w:type="spellStart"/>
-            <w:r>
-              <w:rPr>
-                <w:b/>
-              </w:rPr>
-              <w:t>e.rakhmanova</w:t>
-            </w:r>
-            <w:proofErr w:type="spellEnd"/>
-          </w:p>
-        </w:tc>
-        <w:tc>
-          <w:tcPr>
-            <w:tcW w:w="1843" w:type="dxa"/>
-          </w:tcPr>
-          <w:p>
-            <w:pPr>
-              <w:pStyle w:val="EBTablenorm"/>
-            </w:pPr>
-          </w:p>
-        </w:tc>
-      </w:tr>
-      <w:tr>
-        <w:trPr>
-          <w:trHeight w:val="837"/>
-          <w:jc w:val="center"/>
-        </w:trPr>
-        <w:tc>
-          <w:tcPr>
-            <w:tcW w:w="2800" w:type="dxa"/>
-          </w:tcPr>
-          <w:p>
-            <w:pPr>
-              <w:pStyle w:val="EBTablenorm"/>
-              <w:jc w:val="center"/>
-              <w:rPr>
-                <w:b/>
-                <w:lang w:val="en-US"/>
-              </w:rPr>
-            </w:pPr>
-            <w:r>
-              <w:rPr>
-                <w:b/>
-                <w:lang w:val="en-US"/>
-              </w:rPr>
-              <w:t>ЦАФК</w:t>
-            </w:r>
-          </w:p>
-        </w:tc>
-        <w:tc>
-          <w:tcPr>
-            <w:tcW w:w="1418" w:type="dxa"/>
-          </w:tcPr>
-          <w:p>
-            <w:pPr>
-              <w:pStyle w:val="EBTablenorm"/>
-              <w:ind w:left="0"/>
-              <w:jc w:val="center"/>
-              <w:rPr>
-                <w:sz w:val="18"/>
-                <w:szCs w:val="18"/>
-              </w:rPr>
-            </w:pPr>
-            <w:r>
-              <w:rPr>
-                <w:sz w:val="18"/>
-                <w:szCs w:val="18"/>
-              </w:rPr>
-              <w:t>Руководитель</w:t>
-            </w:r>
-          </w:p>
-        </w:tc>
-        <w:tc>
-          <w:tcPr>
-            <w:tcW w:w="1984" w:type="dxa"/>
-          </w:tcPr>
-          <w:p>
-            <w:pPr>
-              <w:pStyle w:val="EBTablenorm"/>
-              <w:jc w:val="center"/>
-              <w:rPr>
-                <w:b/>
-              </w:rPr>
-            </w:pPr>
-            <w:proofErr w:type="spellStart"/>
-            <w:r>
-              <w:rPr>
-                <w:b/>
-              </w:rPr>
-              <w:t>a.poddubny</w:t>
+              <w:t>n.myagkikh</w:t>
             </w:r>
             <w:proofErr w:type="spellEnd"/>
           </w:p>
@@ -1102,7 +917,6 @@
               <w:pStyle w:val="EBTablenorm"/>
             </w:pPr>
             <w:r>
-              <w:lastRenderedPageBreak/>
               <w:tab/>
             </w:r>
           </w:p>
@@ -1142,11 +956,7 @@
             </w:r>
             <w:proofErr w:type="spellEnd"/>
             <w:r>
-              <w:t xml:space="preserve"> полями </w:t>
-            </w:r>
-            <w:r>
-              <w:lastRenderedPageBreak/>
-              <w:t xml:space="preserve">(дата документа, </w:t>
+              <w:t xml:space="preserve"> полями (дата документа, </w:t>
             </w:r>
             <w:r>
               <w:t>д</w:t>
@@ -1210,7 +1020,11 @@
               <w:pStyle w:val="EBTablenorm"/>
             </w:pPr>
             <w:r>
-              <w:t>Выбор из справочника «Структурные подразделения»</w:t>
+              <w:t xml:space="preserve">Выбор из справочника </w:t>
+            </w:r>
+            <w:r>
+              <w:lastRenderedPageBreak/>
+              <w:t>«Структурные подразделения»</w:t>
             </w:r>
           </w:p>
           <w:p>
@@ -1234,6 +1048,7 @@
               <w:pStyle w:val="EBTablenorm"/>
             </w:pPr>
             <w:r>
+              <w:lastRenderedPageBreak/>
               <w:t>Заполнились поля: код и наименование подразделения.</w:t>
             </w:r>
           </w:p>
@@ -1359,13 +1174,7 @@
               <w:pStyle w:val="EBTablenorm"/>
             </w:pPr>
             <w:r>
-              <w:t>Выбор из справочника «</w:t>
-            </w:r>
-            <w:r>
-              <w:t>Материально ответственное лицо</w:t>
-            </w:r>
-            <w:r>
-              <w:t xml:space="preserve">». Указать </w:t>
+              <w:t xml:space="preserve">Выбор из справочника «Материально ответственное лицо». Указать </w:t>
             </w:r>
             <w:r>
               <w:t>–</w:t>
@@ -1400,13 +1209,7 @@
             </w:r>
             <w:proofErr w:type="gramEnd"/>
             <w:r>
-              <w:t xml:space="preserve"> </w:t>
-            </w:r>
-            <w:r>
-              <w:t>МОЛ отправителя</w:t>
-            </w:r>
-            <w:r>
-              <w:t>.</w:t>
+              <w:t xml:space="preserve"> МОЛ отправителя.</w:t>
             </w:r>
           </w:p>
         </w:tc>
@@ -1750,11 +1553,7 @@
             </w:r>
             <w:proofErr w:type="spellEnd"/>
             <w:r>
-              <w:t xml:space="preserve"> </w:t>
-            </w:r>
-            <w:r>
-              <w:lastRenderedPageBreak/>
-              <w:t xml:space="preserve">документ-основание </w:t>
+              <w:t xml:space="preserve"> документ-основание </w:t>
             </w:r>
             <w:proofErr w:type="gramStart"/>
             <w:r>
@@ -1823,7 +1622,11 @@
               <w:t xml:space="preserve"> </w:t>
             </w:r>
             <w:r>
-              <w:t>«Бухгалтерская справка (ф.0504833)»</w:t>
+              <w:t xml:space="preserve">«Бухгалтерская справка </w:t>
+            </w:r>
+            <w:r>
+              <w:lastRenderedPageBreak/>
+              <w:t>(ф.0504833)»</w:t>
             </w:r>
           </w:p>
         </w:tc>
@@ -1836,6 +1639,7 @@
               <w:pStyle w:val="EBTablenorm"/>
             </w:pPr>
             <w:r>
+              <w:lastRenderedPageBreak/>
               <w:t xml:space="preserve">Учет нефинансовых активов </w:t>
             </w:r>
             <w:r>
@@ -1846,7 +1650,11 @@
               <w:t>→</w:t>
             </w:r>
             <w:r>
-              <w:t xml:space="preserve"> Формуляры </w:t>
+              <w:t xml:space="preserve"> </w:t>
+            </w:r>
+            <w:r>
+              <w:lastRenderedPageBreak/>
+              <w:t xml:space="preserve">Формуляры </w:t>
             </w:r>
             <w:r>
               <w:rPr>
@@ -1887,6 +1695,7 @@
               <w:pStyle w:val="EBTablenorm"/>
             </w:pPr>
             <w:r>
+              <w:lastRenderedPageBreak/>
               <w:t>Отображается автоматически созданная запись.</w:t>
             </w:r>
           </w:p>
@@ -2085,10 +1894,7 @@
               <w:pStyle w:val="EBTablenorm"/>
             </w:pPr>
             <w:r>
-              <w:t>Документ перешёл на статус «На согласовании»</w:t>
-            </w:r>
-            <w:r>
-              <w:t>.</w:t>
+              <w:t>Документ перешёл на статус «На согласовании».</w:t>
             </w:r>
           </w:p>
         </w:tc>
@@ -2287,16 +2093,7 @@
               <w:pStyle w:val="EBTablenorm"/>
             </w:pPr>
             <w:r>
-              <w:t>Документ перешёл на статус «</w:t>
-            </w:r>
-            <w:r>
-              <w:t>Согласован</w:t>
-            </w:r>
-            <w:r>
-              <w:t>»</w:t>
-            </w:r>
-            <w:r>
-              <w:t>. Заполнилось поле «Дата подписания» главного бухгалтера.</w:t>
+              <w:t>Документ перешёл на статус «Согласован». Заполнилось поле «Дата подписания» главного бухгалтера.</w:t>
             </w:r>
           </w:p>
         </w:tc>
@@ -2439,20 +2236,23 @@
             </w:r>
             <w:proofErr w:type="spellStart"/>
             <w:r>
+              <w:t>докумете</w:t>
+            </w:r>
+            <w:proofErr w:type="spellEnd"/>
+            <w:r>
+              <w:t xml:space="preserve"> «Ведомость начисленной амортизации» создана операция движения «Начисление амортизации»</w:t>
+            </w:r>
+          </w:p>
+          <w:p>
+            <w:pPr>
+              <w:pStyle w:val="EBTablenorm"/>
+            </w:pPr>
+            <w:r>
+              <w:t xml:space="preserve">- В ИК, на вкладке «Начисление амортизации» </w:t>
+            </w:r>
+            <w:r>
               <w:lastRenderedPageBreak/>
-              <w:t>докумете</w:t>
-            </w:r>
-            <w:proofErr w:type="spellEnd"/>
-            <w:r>
-              <w:t xml:space="preserve"> «Ведомость начисленной амортизации» создана операция движения «Начисление амортизации»</w:t>
-            </w:r>
-          </w:p>
-          <w:p>
-            <w:pPr>
-              <w:pStyle w:val="EBTablenorm"/>
-            </w:pPr>
-            <w:r>
-              <w:t>- В ИК, на вкладке «Начисление амортизации» занесена информация о начисленн</w:t>
+              <w:t>занесена информация о начисленн</w:t>
             </w:r>
             <w:r>
               <w:t>ии</w:t>
